--- a/法令ファイル/平成二十二年度等における子ども手当の支給に関する法律施行令/平成二十二年度等における子ども手当の支給に関する法律施行令（平成二十二年政令第七十五号）.docx
+++ b/法令ファイル/平成二十二年度等における子ども手当の支給に関する法律施行令/平成二十二年度等における子ども手当の支給に関する法律施行令（平成二十二年政令第七十五号）.docx
@@ -173,7 +173,7 @@
         <w:pStyle w:val="Heading1"/>
       </w:pPr>
       <w:r>
-        <w:t>附　則（平成二三年三月三一日政令第九二号）</w:t>
+        <w:t>附則（平成二三年三月三一日政令第九二号）</w:t>
       </w:r>
     </w:p>
     <w:p>
@@ -199,7 +199,7 @@
         <w:pStyle w:val="Heading1"/>
       </w:pPr>
       <w:r>
-        <w:t>附　則（平成二四年三月三一日政令第一一三号）</w:t>
+        <w:t>附則（平成二四年三月三一日政令第一一三号）</w:t>
       </w:r>
     </w:p>
     <w:p>
@@ -235,7 +235,7 @@
     </w:pPr>
     <w:r>
       <w:tab/>
-      <w:t>WeGov v0.1 - FTS141</w:t>
+      <w:t>WeGov v0.2 - FTS141</w:t>
     </w:r>
   </w:p>
 </w:ftr>
